--- a/Histoire de départ.docx
+++ b/Histoire de départ.docx
@@ -4,13 +4,17 @@
   <w:body>
     <w:p>
       <w:r>
-        <w:t xml:space="preserve">J’ai reçu un télégramme de l’asile ce matin. « Céline a appris a jouer </w:t>
+        <w:t xml:space="preserve">J’ai reçu un télégramme de l’asile ce matin. « Céline a appris </w:t>
       </w:r>
-      <w:proofErr w:type="spellStart"/>
       <w:r>
-        <w:t>a</w:t>
+        <w:t>à</w:t>
       </w:r>
-      <w:proofErr w:type="spellEnd"/>
+      <w:r>
+        <w:t xml:space="preserve"> jouer </w:t>
+      </w:r>
+      <w:r>
+        <w:t>à</w:t>
+      </w:r>
       <w:r>
         <w:t xml:space="preserve"> la bataille navale »</w:t>
       </w:r>
